--- a/Documento sem título.docx
+++ b/Documento sem título.docx
@@ -96,91 +96,6 @@
         <w:rPr>
           <w:rtl w:val="0"/>
         </w:rPr>
-        <w:t xml:space="preserve">seha antiga, corfirmadpasword,</w:t>
-      </w:r>
-    </w:p>
-    <w:p>
-      <w:pPr>
-        <w:rPr/>
-      </w:pPr>
-      <w:r>
-        <w:rPr>
-          <w:rtl w:val="0"/>
-        </w:rPr>
-        <w:t xml:space="preserve">novas senhas new password</w:t>
-      </w:r>
-    </w:p>
-    <w:p>
-      <w:pPr>
-        <w:rPr/>
-      </w:pPr>
-      <w:r>
-        <w:rPr>
-          <w:rtl w:val="0"/>
-        </w:rPr>
-      </w:r>
-    </w:p>
-    <w:p>
-      <w:pPr>
-        <w:rPr/>
-      </w:pPr>
-      <w:r>
-        <w:rPr>
-          <w:rtl w:val="0"/>
-        </w:rPr>
-      </w:r>
-    </w:p>
-    <w:p>
-      <w:pPr>
-        <w:rPr/>
-      </w:pPr>
-      <w:r>
-        <w:rPr>
-          <w:rtl w:val="0"/>
-        </w:rPr>
-        <w:t xml:space="preserve">para o valor ficar salvo, usei key no profile_page, mas se usa o initialValue: seria um widget ou um objeto ponto name, phone algo do tipo</w:t>
-      </w:r>
-    </w:p>
-    <w:p>
-      <w:pPr>
-        <w:rPr/>
-      </w:pPr>
-      <w:r>
-        <w:rPr>
-          <w:rtl w:val="0"/>
-        </w:rPr>
-      </w:r>
-    </w:p>
-    <w:p>
-      <w:pPr>
-        <w:rPr/>
-      </w:pPr>
-      <w:r>
-        <w:rPr>
-          <w:rtl w:val="0"/>
-        </w:rPr>
-      </w:r>
-    </w:p>
-    <w:p>
-      <w:pPr>
-        <w:rPr/>
-      </w:pPr>
-      <w:r>
-        <w:rPr>
-          <w:rtl w:val="0"/>
-        </w:rPr>
-        <w:t xml:space="preserve">eu ajustei para dar destaque na porcentagem no linear progress, Adicionar verificação de statusCode recebidos da api (addToService)</w:t>
-      </w:r>
-    </w:p>
-    <w:p>
-      <w:pPr>
-        <w:rPr/>
-      </w:pPr>
-      <w:r>
-        <w:rPr>
-          <w:rtl w:val="0"/>
-        </w:rPr>
-        <w:t xml:space="preserve">e estou finalizando as cores na tabela</w:t>
       </w:r>
     </w:p>
     <w:sectPr>
